--- a/doc/刘兰香   女    53岁.docx
+++ b/doc/刘兰香   女    53岁.docx
@@ -3,11 +3,6 @@
 <w:document xmlns:ve="http://schemas.openxmlformats.org/markup-compatibility/2006" xmlns:o="urn:schemas-microsoft-com:office:office" xmlns:r="http://schemas.openxmlformats.org/officeDocument/2006/relationships" xmlns:m="http://schemas.openxmlformats.org/officeDocument/2006/math" xmlns:v="urn:schemas-microsoft-com:vml" xmlns:wp="http://schemas.openxmlformats.org/drawingml/2006/wordprocessingDrawing" xmlns:w10="urn:schemas-microsoft-com:office:word" xmlns:w="http://schemas.openxmlformats.org/wordprocessingml/2006/main" xmlns:wne="http://schemas.microsoft.com/office/word/2006/wordml">
   <w:body>
     <w:p>
-      <w:pPr>
-        <w:rPr>
-          <w:rFonts w:hint="eastAsia"/>
-        </w:rPr>
-      </w:pPr>
       <w:r>
         <w:rPr>
           <w:rFonts w:hint="eastAsia"/>
@@ -52,21 +47,11 @@
       </w:r>
     </w:p>
     <w:p>
-      <w:pPr>
-        <w:rPr>
-          <w:rFonts w:hint="eastAsia"/>
-        </w:rPr>
-      </w:pPr>
       <w:r>
         <w:t>2016/9/23</w:t>
       </w:r>
     </w:p>
     <w:p>
-      <w:pPr>
-        <w:rPr>
-          <w:rFonts w:hint="eastAsia"/>
-        </w:rPr>
-      </w:pPr>
       <w:r>
         <w:rPr>
           <w:rFonts w:hint="eastAsia"/>
@@ -113,9 +98,6 @@
     <w:p>
       <w:pPr>
         <w:ind w:firstLine="630"/>
-        <w:rPr>
-          <w:rFonts w:hint="eastAsia"/>
-        </w:rPr>
       </w:pPr>
       <w:r>
         <w:rPr>
@@ -149,6 +131,192 @@
       </w:r>
     </w:p>
     <w:p>
+      <w:r>
+        <w:rPr>
+          <w:rFonts w:hint="eastAsia"/>
+        </w:rPr>
+        <w:t>舌：</w:t>
+      </w:r>
+      <w:r>
+        <w:rPr>
+          <w:rFonts w:hint="eastAsia"/>
+        </w:rPr>
+        <w:t>舌质淡</w:t>
+      </w:r>
+      <w:r>
+        <w:rPr>
+          <w:rFonts w:hint="eastAsia"/>
+        </w:rPr>
+        <w:t xml:space="preserve">  </w:t>
+      </w:r>
+      <w:r>
+        <w:rPr>
+          <w:rFonts w:hint="eastAsia"/>
+        </w:rPr>
+        <w:t>苔白</w:t>
+      </w:r>
+    </w:p>
+    <w:p>
+      <w:r>
+        <w:rPr>
+          <w:rFonts w:hint="eastAsia"/>
+        </w:rPr>
+        <w:t>主症：咽中不适，</w:t>
+      </w:r>
+      <w:r>
+        <w:rPr>
+          <w:rFonts w:hint="eastAsia"/>
+        </w:rPr>
+        <w:t>咳嗽，睡眠差，</w:t>
+      </w:r>
+      <w:r>
+        <w:rPr>
+          <w:rFonts w:hint="eastAsia"/>
+        </w:rPr>
+        <w:t>（彻夜不眠）</w:t>
+      </w:r>
+    </w:p>
+    <w:p>
+      <w:r>
+        <w:rPr>
+          <w:rFonts w:hint="eastAsia"/>
+        </w:rPr>
+        <w:t>方：瓜蒌皮</w:t>
+      </w:r>
+      <w:r>
+        <w:rPr>
+          <w:rFonts w:hint="eastAsia"/>
+        </w:rPr>
+        <w:t>20</w:t>
+      </w:r>
+      <w:r>
+        <w:rPr>
+          <w:rFonts w:hint="eastAsia"/>
+        </w:rPr>
+        <w:t>薤白</w:t>
+      </w:r>
+      <w:r>
+        <w:rPr>
+          <w:rFonts w:hint="eastAsia"/>
+        </w:rPr>
+        <w:t>15</w:t>
+      </w:r>
+      <w:r>
+        <w:rPr>
+          <w:rFonts w:hint="eastAsia"/>
+        </w:rPr>
+        <w:t>厚朴</w:t>
+      </w:r>
+      <w:r>
+        <w:rPr>
+          <w:rFonts w:hint="eastAsia"/>
+        </w:rPr>
+        <w:t>20</w:t>
+      </w:r>
+      <w:r>
+        <w:rPr>
+          <w:rFonts w:hint="eastAsia"/>
+        </w:rPr>
+        <w:t>枳实</w:t>
+      </w:r>
+      <w:r>
+        <w:rPr>
+          <w:rFonts w:hint="eastAsia"/>
+        </w:rPr>
+        <w:t>15</w:t>
+      </w:r>
+      <w:r>
+        <w:rPr>
+          <w:rFonts w:hint="eastAsia"/>
+        </w:rPr>
+        <w:t>桂枝</w:t>
+      </w:r>
+      <w:r>
+        <w:rPr>
+          <w:rFonts w:hint="eastAsia"/>
+        </w:rPr>
+        <w:t>20</w:t>
+      </w:r>
+      <w:r>
+        <w:rPr>
+          <w:rFonts w:hint="eastAsia"/>
+        </w:rPr>
+        <w:t>酸枣仁</w:t>
+      </w:r>
+      <w:r>
+        <w:rPr>
+          <w:rFonts w:hint="eastAsia"/>
+        </w:rPr>
+        <w:t>20</w:t>
+      </w:r>
+      <w:r>
+        <w:rPr>
+          <w:rFonts w:hint="eastAsia"/>
+        </w:rPr>
+        <w:t>茯苓</w:t>
+      </w:r>
+      <w:r>
+        <w:rPr>
+          <w:rFonts w:hint="eastAsia"/>
+        </w:rPr>
+        <w:t>35</w:t>
+      </w:r>
+      <w:r>
+        <w:rPr>
+          <w:rFonts w:hint="eastAsia"/>
+        </w:rPr>
+        <w:t>川芎</w:t>
+      </w:r>
+      <w:r>
+        <w:rPr>
+          <w:rFonts w:hint="eastAsia"/>
+        </w:rPr>
+        <w:t>15</w:t>
+      </w:r>
+      <w:r>
+        <w:rPr>
+          <w:rFonts w:hint="eastAsia"/>
+        </w:rPr>
+        <w:t>知母</w:t>
+      </w:r>
+      <w:r>
+        <w:rPr>
+          <w:rFonts w:hint="eastAsia"/>
+        </w:rPr>
+        <w:t>12</w:t>
+      </w:r>
+      <w:r>
+        <w:rPr>
+          <w:rFonts w:hint="eastAsia"/>
+        </w:rPr>
+        <w:t>旱半夏</w:t>
+      </w:r>
+      <w:r>
+        <w:rPr>
+          <w:rFonts w:hint="eastAsia"/>
+        </w:rPr>
+        <w:t>15</w:t>
+      </w:r>
+      <w:r>
+        <w:rPr>
+          <w:rFonts w:hint="eastAsia"/>
+        </w:rPr>
+        <w:t>生姜</w:t>
+      </w:r>
+      <w:r>
+        <w:rPr>
+          <w:rFonts w:hint="eastAsia"/>
+        </w:rPr>
+        <w:t>20</w:t>
+      </w:r>
+      <w:r>
+        <w:rPr>
+          <w:rFonts w:hint="eastAsia"/>
+        </w:rPr>
+        <w:t xml:space="preserve">  </w:t>
+      </w:r>
+    </w:p>
+    <w:p>
       <w:pPr>
         <w:rPr>
           <w:rFonts w:hint="eastAsia"/>
@@ -158,13 +326,48 @@
         <w:rPr>
           <w:rFonts w:hint="eastAsia"/>
         </w:rPr>
-        <w:t>舌：</w:t>
-      </w:r>
-      <w:r>
-        <w:rPr>
-          <w:rFonts w:hint="eastAsia"/>
-        </w:rPr>
-        <w:t>舌质淡</w:t>
+        <w:t xml:space="preserve">                                        </w:t>
+      </w:r>
+      <w:r>
+        <w:rPr>
+          <w:rFonts w:hint="eastAsia"/>
+        </w:rPr>
+        <w:t>五</w:t>
+      </w:r>
+      <w:r>
+        <w:rPr>
+          <w:rFonts w:hint="eastAsia"/>
+        </w:rPr>
+        <w:t>剂</w:t>
+      </w:r>
+      <w:r>
+        <w:rPr>
+          <w:rFonts w:hint="eastAsia"/>
+        </w:rPr>
+        <w:t xml:space="preserve"> </w:t>
+      </w:r>
+    </w:p>
+    <w:p>
+      <w:pPr>
+        <w:rPr>
+          <w:rFonts w:hint="eastAsia"/>
+        </w:rPr>
+      </w:pPr>
+      <w:r>
+        <w:t>2016/9/29</w:t>
+      </w:r>
+    </w:p>
+    <w:p>
+      <w:pPr>
+        <w:rPr>
+          <w:rFonts w:hint="eastAsia"/>
+        </w:rPr>
+      </w:pPr>
+      <w:r>
+        <w:rPr>
+          <w:rFonts w:hint="eastAsia"/>
+        </w:rPr>
+        <w:t>脉：右</w:t>
       </w:r>
       <w:r>
         <w:rPr>
@@ -176,11 +379,36 @@
         <w:rPr>
           <w:rFonts w:hint="eastAsia"/>
         </w:rPr>
-        <w:t>苔白</w:t>
+        <w:t>寸细涩</w:t>
+      </w:r>
+      <w:r>
+        <w:rPr>
+          <w:rFonts w:hint="eastAsia"/>
+        </w:rPr>
+        <w:t xml:space="preserve">  </w:t>
+      </w:r>
+      <w:r>
+        <w:rPr>
+          <w:rFonts w:hint="eastAsia"/>
+        </w:rPr>
+        <w:t>关细涩弦</w:t>
+      </w:r>
+      <w:r>
+        <w:rPr>
+          <w:rFonts w:hint="eastAsia"/>
+        </w:rPr>
+        <w:t xml:space="preserve">  </w:t>
+      </w:r>
+      <w:r>
+        <w:rPr>
+          <w:rFonts w:hint="eastAsia"/>
+        </w:rPr>
+        <w:t>尺沉细弱</w:t>
       </w:r>
     </w:p>
     <w:p>
       <w:pPr>
+        <w:ind w:firstLine="630"/>
         <w:rPr>
           <w:rFonts w:hint="eastAsia"/>
         </w:rPr>
@@ -189,19 +417,31 @@
         <w:rPr>
           <w:rFonts w:hint="eastAsia"/>
         </w:rPr>
-        <w:t>主症：咽中不适，</w:t>
-      </w:r>
-      <w:r>
-        <w:rPr>
-          <w:rFonts w:hint="eastAsia"/>
-        </w:rPr>
-        <w:t>咳嗽，睡眠差，</w:t>
-      </w:r>
-      <w:r>
-        <w:rPr>
-          <w:rFonts w:hint="eastAsia"/>
-        </w:rPr>
-        <w:t>（彻夜不眠）</w:t>
+        <w:t>左</w:t>
+      </w:r>
+      <w:r>
+        <w:rPr>
+          <w:rFonts w:hint="eastAsia"/>
+        </w:rPr>
+        <w:t xml:space="preserve">  </w:t>
+      </w:r>
+      <w:r>
+        <w:rPr>
+          <w:rFonts w:hint="eastAsia"/>
+        </w:rPr>
+        <w:t>寸沉微</w:t>
+      </w:r>
+      <w:r>
+        <w:rPr>
+          <w:rFonts w:hint="eastAsia"/>
+        </w:rPr>
+        <w:t xml:space="preserve">  </w:t>
+      </w:r>
+      <w:r>
+        <w:rPr>
+          <w:rFonts w:hint="eastAsia"/>
+        </w:rPr>
+        <w:t>关尺沉细弦涩</w:t>
       </w:r>
     </w:p>
     <w:p>
@@ -214,7 +454,46 @@
         <w:rPr>
           <w:rFonts w:hint="eastAsia"/>
         </w:rPr>
-        <w:t>方：瓜蒌皮</w:t>
+        <w:t>舌：苔白根厚腻</w:t>
+      </w:r>
+      <w:r>
+        <w:rPr>
+          <w:rFonts w:hint="eastAsia"/>
+        </w:rPr>
+        <w:t xml:space="preserve">  </w:t>
+      </w:r>
+      <w:r>
+        <w:rPr>
+          <w:rFonts w:hint="eastAsia"/>
+        </w:rPr>
+        <w:t>舌下络红</w:t>
+      </w:r>
+    </w:p>
+    <w:p>
+      <w:r>
+        <w:rPr>
+          <w:rFonts w:hint="eastAsia"/>
+        </w:rPr>
+        <w:t>主症：后背易汗出。咽中不适，咳嗽，睡眠差，（彻夜不眠）</w:t>
+      </w:r>
+    </w:p>
+    <w:p>
+      <w:pPr>
+        <w:rPr>
+          <w:rFonts w:hint="eastAsia"/>
+        </w:rPr>
+      </w:pPr>
+      <w:r>
+        <w:rPr>
+          <w:rFonts w:hint="eastAsia"/>
+        </w:rPr>
+        <w:t xml:space="preserve">  </w:t>
+      </w:r>
+      <w:r>
+        <w:rPr>
+          <w:rFonts w:hint="eastAsia"/>
+        </w:rPr>
+        <w:t>方：黄芪</w:t>
       </w:r>
       <w:r>
         <w:rPr>
@@ -226,6 +505,66 @@
         <w:rPr>
           <w:rFonts w:hint="eastAsia"/>
         </w:rPr>
+        <w:t>麦冬</w:t>
+      </w:r>
+      <w:r>
+        <w:rPr>
+          <w:rFonts w:hint="eastAsia"/>
+        </w:rPr>
+        <w:t>15</w:t>
+      </w:r>
+      <w:r>
+        <w:rPr>
+          <w:rFonts w:hint="eastAsia"/>
+        </w:rPr>
+        <w:t>五味子</w:t>
+      </w:r>
+      <w:r>
+        <w:rPr>
+          <w:rFonts w:hint="eastAsia"/>
+        </w:rPr>
+        <w:t>10</w:t>
+      </w:r>
+      <w:r>
+        <w:rPr>
+          <w:rFonts w:hint="eastAsia"/>
+        </w:rPr>
+        <w:t>旱半夏</w:t>
+      </w:r>
+      <w:r>
+        <w:rPr>
+          <w:rFonts w:hint="eastAsia"/>
+        </w:rPr>
+        <w:t>15</w:t>
+      </w:r>
+      <w:r>
+        <w:rPr>
+          <w:rFonts w:hint="eastAsia"/>
+        </w:rPr>
+        <w:t>生姜</w:t>
+      </w:r>
+      <w:r>
+        <w:rPr>
+          <w:rFonts w:hint="eastAsia"/>
+        </w:rPr>
+        <w:t>20</w:t>
+      </w:r>
+      <w:r>
+        <w:rPr>
+          <w:rFonts w:hint="eastAsia"/>
+        </w:rPr>
+        <w:t>瓜蒌皮</w:t>
+      </w:r>
+      <w:r>
+        <w:rPr>
+          <w:rFonts w:hint="eastAsia"/>
+        </w:rPr>
+        <w:t>20</w:t>
+      </w:r>
+      <w:r>
+        <w:rPr>
+          <w:rFonts w:hint="eastAsia"/>
+        </w:rPr>
         <w:t>薤白</w:t>
       </w:r>
       <w:r>
@@ -274,105 +613,27 @@
         <w:rPr>
           <w:rFonts w:hint="eastAsia"/>
         </w:rPr>
-        <w:t>酸枣仁</w:t>
-      </w:r>
-      <w:r>
-        <w:rPr>
-          <w:rFonts w:hint="eastAsia"/>
-        </w:rPr>
-        <w:t>20</w:t>
-      </w:r>
-      <w:r>
-        <w:rPr>
-          <w:rFonts w:hint="eastAsia"/>
-        </w:rPr>
-        <w:t>茯苓</w:t>
-      </w:r>
-      <w:r>
-        <w:rPr>
-          <w:rFonts w:hint="eastAsia"/>
-        </w:rPr>
-        <w:t>35</w:t>
-      </w:r>
-      <w:r>
-        <w:rPr>
-          <w:rFonts w:hint="eastAsia"/>
-        </w:rPr>
-        <w:t>川芎</w:t>
-      </w:r>
-      <w:r>
-        <w:rPr>
-          <w:rFonts w:hint="eastAsia"/>
-        </w:rPr>
-        <w:t>15</w:t>
-      </w:r>
-      <w:r>
-        <w:rPr>
-          <w:rFonts w:hint="eastAsia"/>
-        </w:rPr>
-        <w:t>知母</w:t>
-      </w:r>
-      <w:r>
-        <w:rPr>
-          <w:rFonts w:hint="eastAsia"/>
-        </w:rPr>
-        <w:t>12</w:t>
-      </w:r>
-      <w:r>
-        <w:rPr>
-          <w:rFonts w:hint="eastAsia"/>
-        </w:rPr>
-        <w:t>旱半夏</w:t>
-      </w:r>
-      <w:r>
-        <w:rPr>
-          <w:rFonts w:hint="eastAsia"/>
-        </w:rPr>
-        <w:t>15</w:t>
-      </w:r>
-      <w:r>
-        <w:rPr>
-          <w:rFonts w:hint="eastAsia"/>
-        </w:rPr>
-        <w:t>生姜</w:t>
-      </w:r>
-      <w:r>
-        <w:rPr>
-          <w:rFonts w:hint="eastAsia"/>
-        </w:rPr>
-        <w:t>20</w:t>
-      </w:r>
-      <w:r>
-        <w:rPr>
-          <w:rFonts w:hint="eastAsia"/>
-        </w:rPr>
-        <w:t xml:space="preserve">  </w:t>
-      </w:r>
-    </w:p>
-    <w:p>
-      <w:r>
-        <w:rPr>
-          <w:rFonts w:hint="eastAsia"/>
-        </w:rPr>
-        <w:t xml:space="preserve">                                        </w:t>
-      </w:r>
-      <w:r>
-        <w:rPr>
-          <w:rFonts w:hint="eastAsia"/>
-        </w:rPr>
-        <w:t>五</w:t>
-      </w:r>
-      <w:r>
-        <w:rPr>
-          <w:rFonts w:hint="eastAsia"/>
-        </w:rPr>
-        <w:t>剂</w:t>
-      </w:r>
-      <w:r>
-        <w:rPr>
-          <w:rFonts w:hint="eastAsia"/>
-        </w:rPr>
-        <w:t xml:space="preserve">                                                                                                                                                                                                                                                                                                                                                                                                                                                                                                                                                                                                                                                                                                                                                                                                                                                                                                                                                                                                                                                                                                                                                                                                                             </w:t>
+        <w:t xml:space="preserve">   </w:t>
+      </w:r>
+    </w:p>
+    <w:p>
+      <w:r>
+        <w:rPr>
+          <w:rFonts w:hint="eastAsia"/>
+        </w:rPr>
+        <w:t xml:space="preserve">                                     </w:t>
+      </w:r>
+      <w:r>
+        <w:rPr>
+          <w:rFonts w:hint="eastAsia"/>
+        </w:rPr>
+        <w:t>五剂</w:t>
+      </w:r>
+      <w:r>
+        <w:rPr>
+          <w:rFonts w:hint="eastAsia"/>
+        </w:rPr>
+        <w:t xml:space="preserve">                                                                                                                                                                                                                                                                                                                                                                                                                                                                                                                                                                                                                                                                                                                                                                                                                                                                                                                                                                                                                                                                                                                                                                                                                       </w:t>
       </w:r>
     </w:p>
     <w:sectPr>
